--- a/Work/Eduardo Farina Saint Selve-Resumen.docx
+++ b/Work/Eduardo Farina Saint Selve-Resumen.docx
@@ -1,6 +1,6 @@
 
 <file path=word/document.xml><?xml version="1.0" encoding="utf-8"?>
-<w:document xmlns:wpc="http://schemas.microsoft.com/office/word/2010/wordprocessingCanvas" xmlns:cx="http://schemas.microsoft.com/office/drawing/2014/chartex" xmlns:cx1="http://schemas.microsoft.com/office/drawing/2015/9/8/chartex" xmlns:cx2="http://schemas.microsoft.com/office/drawing/2015/10/21/chartex" xmlns:cx3="http://schemas.microsoft.com/office/drawing/2016/5/9/chartex" xmlns:cx4="http://schemas.microsoft.com/office/drawing/2016/5/10/chartex" xmlns:cx5="http://schemas.microsoft.com/office/drawing/2016/5/11/chartex" xmlns:cx6="http://schemas.microsoft.com/office/drawing/2016/5/12/chartex" xmlns:cx7="http://schemas.microsoft.com/office/drawing/2016/5/13/chartex" xmlns:cx8="http://schemas.microsoft.com/office/drawing/2016/5/14/chartex" xmlns:mc="http://schemas.openxmlformats.org/markup-compatibility/2006" xmlns:aink="http://schemas.microsoft.com/office/drawing/2016/ink" xmlns:am3d="http://schemas.microsoft.com/office/drawing/2017/model3d" xmlns:o="urn:schemas-microsoft-com:office:office" xmlns:oel="http://schemas.microsoft.com/office/2019/extlst" xmlns:r="http://schemas.openxmlformats.org/officeDocument/2006/relationships" xmlns:m="http://schemas.openxmlformats.org/officeDocument/2006/math" xmlns:v="urn:schemas-microsoft-com:vml" xmlns:wp14="http://schemas.microsoft.com/office/word/2010/wordprocessingDrawing" xmlns:wp="http://schemas.openxmlformats.org/drawingml/2006/wordprocessingDrawing" xmlns:w10="urn:schemas-microsoft-com:office:word" xmlns:w="http://schemas.openxmlformats.org/wordprocessingml/2006/main" xmlns:w14="http://schemas.microsoft.com/office/word/2010/wordml" xmlns:w15="http://schemas.microsoft.com/office/word/2012/wordml" xmlns:w16cex="http://schemas.microsoft.com/office/word/2018/wordml/cex" xmlns:w16cid="http://schemas.microsoft.com/office/word/2016/wordml/cid" xmlns:w16="http://schemas.microsoft.com/office/word/2018/wordml" xmlns:w16sdtdh="http://schemas.microsoft.com/office/word/2020/wordml/sdtdatahash" xmlns:w16se="http://schemas.microsoft.com/office/word/2015/wordml/symex" xmlns:wpg="http://schemas.microsoft.com/office/word/2010/wordprocessingGroup" xmlns:wpi="http://schemas.microsoft.com/office/word/2010/wordprocessingInk" xmlns:wne="http://schemas.microsoft.com/office/word/2006/wordml" xmlns:wps="http://schemas.microsoft.com/office/word/2010/wordprocessingShape" mc:Ignorable="w14 w15 w16se w16cid w16 w16cex w16sdtdh wp14">
+<w:document xmlns:wpc="http://schemas.microsoft.com/office/word/2010/wordprocessingCanvas" xmlns:cx="http://schemas.microsoft.com/office/drawing/2014/chartex" xmlns:cx1="http://schemas.microsoft.com/office/drawing/2015/9/8/chartex" xmlns:cx2="http://schemas.microsoft.com/office/drawing/2015/10/21/chartex" xmlns:cx3="http://schemas.microsoft.com/office/drawing/2016/5/9/chartex" xmlns:cx4="http://schemas.microsoft.com/office/drawing/2016/5/10/chartex" xmlns:cx5="http://schemas.microsoft.com/office/drawing/2016/5/11/chartex" xmlns:cx6="http://schemas.microsoft.com/office/drawing/2016/5/12/chartex" xmlns:cx7="http://schemas.microsoft.com/office/drawing/2016/5/13/chartex" xmlns:cx8="http://schemas.microsoft.com/office/drawing/2016/5/14/chartex" xmlns:mc="http://schemas.openxmlformats.org/markup-compatibility/2006" xmlns:aink="http://schemas.microsoft.com/office/drawing/2016/ink" xmlns:am3d="http://schemas.microsoft.com/office/drawing/2017/model3d" xmlns:o="urn:schemas-microsoft-com:office:office" xmlns:oel="http://schemas.microsoft.com/office/2019/extlst" xmlns:r="http://schemas.openxmlformats.org/officeDocument/2006/relationships" xmlns:m="http://schemas.openxmlformats.org/officeDocument/2006/math" xmlns:v="urn:schemas-microsoft-com:vml" xmlns:wp14="http://schemas.microsoft.com/office/word/2010/wordprocessingDrawing" xmlns:wp="http://schemas.openxmlformats.org/drawingml/2006/wordprocessingDrawing" xmlns:w10="urn:schemas-microsoft-com:office:word" xmlns:w="http://schemas.openxmlformats.org/wordprocessingml/2006/main" xmlns:w14="http://schemas.microsoft.com/office/word/2010/wordml" xmlns:w15="http://schemas.microsoft.com/office/word/2012/wordml" xmlns:w16cex="http://schemas.microsoft.com/office/word/2018/wordml/cex" xmlns:w16cid="http://schemas.microsoft.com/office/word/2016/wordml/cid" xmlns:w16="http://schemas.microsoft.com/office/word/2018/wordml" xmlns:w16du="http://schemas.microsoft.com/office/word/2023/wordml/word16du" xmlns:w16sdtdh="http://schemas.microsoft.com/office/word/2020/wordml/sdtdatahash" xmlns:w16se="http://schemas.microsoft.com/office/word/2015/wordml/symex" xmlns:wpg="http://schemas.microsoft.com/office/word/2010/wordprocessingGroup" xmlns:wpi="http://schemas.microsoft.com/office/word/2010/wordprocessingInk" xmlns:wne="http://schemas.microsoft.com/office/word/2006/wordml" xmlns:wps="http://schemas.microsoft.com/office/word/2010/wordprocessingShape" mc:Ignorable="w14 w15 w16se w16cid w16 w16cex w16sdtdh w16du wp14">
   <w:body>
     <w:p>
       <w:pPr>
@@ -94,7 +94,19 @@
         <w:rPr>
           <w:rFonts w:ascii="Times New Roman" w:hAnsi="Times New Roman" w:cs="Times New Roman"/>
         </w:rPr>
-        <w:t xml:space="preserve">Soy un Ingeniero Petrolero con 27 años de experiencia como Ingeniero de Desarrollo de Campos. He trabajado en las tres cuencas más importantes de Argentina: San Jorge, Neuquén y Austral. Además, desempeñé el rol de Líder de Equipo de Reservorios Senior en Segunda Línea para Repsol </w:t>
+        <w:t>Soy un Ingeniero Petrolero con 2</w:t>
+      </w:r>
+      <w:r>
+        <w:rPr>
+          <w:rFonts w:ascii="Times New Roman" w:hAnsi="Times New Roman" w:cs="Times New Roman"/>
+        </w:rPr>
+        <w:t>8</w:t>
+      </w:r>
+      <w:r>
+        <w:rPr>
+          <w:rFonts w:ascii="Times New Roman" w:hAnsi="Times New Roman" w:cs="Times New Roman"/>
+        </w:rPr>
+        <w:t xml:space="preserve"> años de experiencia como Ingeniero de Desarrollo de Campos. He trabajado en las tres cuencas más importantes de Argentina: San Jorge, Neuquén y Austral. Además, desempeñé el rol de Líder de Equipo de Reservorios Senior en Segunda Línea para Repsol </w:t>
       </w:r>
       <w:proofErr w:type="spellStart"/>
       <w:r>
@@ -151,21 +163,36 @@
         <w:rPr>
           <w:rFonts w:ascii="Times New Roman" w:hAnsi="Times New Roman" w:cs="Times New Roman"/>
         </w:rPr>
-        <w:t xml:space="preserve">Como Ingeniero de Reservorios, tengo una amplia experiencia en la gestión de reservorios de petróleo, gas y condensado. He brindado apoyo a empresas como TOTAL, REPSOL, </w:t>
+        <w:t>Como Ingeniero de Reservorios, tengo una amplia experiencia en la gestión de reservorios de petróleo, gas y condensado. He brindado apoyo a empresas como TOTAL, REPSOL, AKAUS y YPF, desarrollando y gestionando campos tanto en tierra como en mar. Mi asesoramiento abarca todos los aspectos de la gestión de reservorios, incluyendo el diseño, la participación y la implementación de programas de gestión de reservorios de primer y/o segundo nivel.</w:t>
+      </w:r>
+    </w:p>
+    <w:p>
+      <w:pPr>
+        <w:ind w:firstLine="708"/>
+        <w:jc w:val="both"/>
+        <w:rPr>
+          <w:rFonts w:ascii="Times New Roman" w:hAnsi="Times New Roman" w:cs="Times New Roman"/>
+        </w:rPr>
+      </w:pPr>
+      <w:r>
+        <w:rPr>
+          <w:rFonts w:ascii="Times New Roman" w:hAnsi="Times New Roman" w:cs="Times New Roman"/>
+        </w:rPr>
+        <w:t xml:space="preserve">Además, tengo experiencia práctica en la construcción y uso de modelos de simulación de reservorios, utilizando herramientas como Eclipse, Petrel RE y </w:t>
       </w:r>
       <w:proofErr w:type="spellStart"/>
       <w:r>
         <w:rPr>
           <w:rFonts w:ascii="Times New Roman" w:hAnsi="Times New Roman" w:cs="Times New Roman"/>
         </w:rPr>
-        <w:t>AKAUS</w:t>
+        <w:t>tNavigator</w:t>
       </w:r>
       <w:proofErr w:type="spellEnd"/>
       <w:r>
         <w:rPr>
           <w:rFonts w:ascii="Times New Roman" w:hAnsi="Times New Roman" w:cs="Times New Roman"/>
         </w:rPr>
-        <w:t xml:space="preserve"> y YPF, desarrollando y gestionando campos tanto en tierra como en mar. Mi asesoramiento abarca todos los aspectos de la gestión de reservorios, incluyendo el diseño, la participación y la implementación de programas de gestión de reservorios de primer y/o segundo nivel.</w:t>
+        <w:t>. Estos modelos han sido fundamentales para optimizar la producción y las reservas. También he identificado oportunidades para la ubicación de nuevos pozos, maximizando la recuperación global. Mi habilidad se extiende al modelado de balances de materia y al análisis de fluidos de reservorio, contribuyendo a la optimización de los modelos dinámicos.</w:t>
       </w:r>
     </w:p>
     <w:p>
@@ -174,173 +201,48 @@
         <w:jc w:val="both"/>
         <w:rPr>
           <w:rFonts w:ascii="Times New Roman" w:hAnsi="Times New Roman" w:cs="Times New Roman"/>
-        </w:rPr>
-      </w:pPr>
-      <w:r>
-        <w:rPr>
-          <w:rFonts w:ascii="Times New Roman" w:hAnsi="Times New Roman" w:cs="Times New Roman"/>
-        </w:rPr>
-        <w:t xml:space="preserve">Además, tengo experiencia práctica en la construcción y uso de modelos de simulación de reservorios, utilizando herramientas como Eclipse, Petrel RE y </w:t>
+          <w:lang w:val="es-AR"/>
+        </w:rPr>
+      </w:pPr>
+      <w:r>
+        <w:rPr>
+          <w:rFonts w:ascii="Times New Roman" w:hAnsi="Times New Roman" w:cs="Times New Roman"/>
+          <w:lang w:val="es-AR"/>
+        </w:rPr>
+        <w:t>En el ámbito de la Evaluación de Proyectos Económicos, tengo un profundo conocimiento de las metodologías PEEP (MERAK). He realizado análisis de Árboles de Decisión, Riesgo y Tornado. Además, he sido responsable de los Planes de Desarrollo Anual y los Planes a Largo Plazo. Asimismo, cuento con experiencia en la Reporte de Reservas Anuales, cumpliendo con las regulaciones de la SEC.</w:t>
+      </w:r>
+    </w:p>
+    <w:p>
+      <w:pPr>
+        <w:ind w:firstLine="708"/>
+        <w:jc w:val="both"/>
+        <w:rPr>
+          <w:rFonts w:ascii="Times New Roman" w:hAnsi="Times New Roman" w:cs="Times New Roman"/>
+          <w:lang w:val="es-AR"/>
+        </w:rPr>
+      </w:pPr>
+      <w:r>
+        <w:rPr>
+          <w:rFonts w:ascii="Times New Roman" w:hAnsi="Times New Roman" w:cs="Times New Roman"/>
+          <w:lang w:val="es-AR"/>
+        </w:rPr>
+        <w:t xml:space="preserve">Las herramientas de software que manejo con destreza incluyen OFM, Sahara, Eclipse, PETREL RE, PROSPER, MBAL, </w:t>
       </w:r>
       <w:proofErr w:type="spellStart"/>
       <w:r>
         <w:rPr>
           <w:rFonts w:ascii="Times New Roman" w:hAnsi="Times New Roman" w:cs="Times New Roman"/>
-        </w:rPr>
-        <w:t>tNavigator</w:t>
+          <w:lang w:val="es-AR"/>
+        </w:rPr>
+        <w:t>Saphir</w:t>
       </w:r>
       <w:proofErr w:type="spellEnd"/>
       <w:r>
         <w:rPr>
           <w:rFonts w:ascii="Times New Roman" w:hAnsi="Times New Roman" w:cs="Times New Roman"/>
-        </w:rPr>
-        <w:t>. Estos modelos han sido fundamentales para optimizar la producción y las reservas. También he identificado oportunidades para la ubicación de nuevos pozos, maximizando la recuperación global. Mi habilidad se extiende al modelado de balances de materia y al análisis de fluidos de reservorio, contribuyendo a la optimización de los modelos dinámicos.</w:t>
-      </w:r>
-    </w:p>
-    <w:p>
-      <w:pPr>
-        <w:ind w:firstLine="708"/>
-        <w:jc w:val="both"/>
-        <w:rPr>
-          <w:rFonts w:ascii="Times New Roman" w:hAnsi="Times New Roman" w:cs="Times New Roman"/>
-          <w:lang w:val="es-AR"/>
-        </w:rPr>
-      </w:pPr>
-      <w:r>
-        <w:rPr>
-          <w:rFonts w:ascii="Times New Roman" w:hAnsi="Times New Roman" w:cs="Times New Roman"/>
-          <w:lang w:val="es-AR"/>
-        </w:rPr>
-        <w:t xml:space="preserve">En el ámbito de la Evaluación de Proyectos Económicos, tengo un profundo conocimiento de las metodologías </w:t>
-      </w:r>
-      <w:proofErr w:type="spellStart"/>
-      <w:r>
-        <w:rPr>
-          <w:rFonts w:ascii="Times New Roman" w:hAnsi="Times New Roman" w:cs="Times New Roman"/>
-          <w:lang w:val="es-AR"/>
-        </w:rPr>
-        <w:t>PEEP</w:t>
-      </w:r>
-      <w:proofErr w:type="spellEnd"/>
-      <w:r>
-        <w:rPr>
-          <w:rFonts w:ascii="Times New Roman" w:hAnsi="Times New Roman" w:cs="Times New Roman"/>
-          <w:lang w:val="es-AR"/>
-        </w:rPr>
-        <w:t xml:space="preserve"> (</w:t>
-      </w:r>
-      <w:proofErr w:type="spellStart"/>
-      <w:r>
-        <w:rPr>
-          <w:rFonts w:ascii="Times New Roman" w:hAnsi="Times New Roman" w:cs="Times New Roman"/>
-          <w:lang w:val="es-AR"/>
-        </w:rPr>
-        <w:t>MERAK</w:t>
-      </w:r>
-      <w:proofErr w:type="spellEnd"/>
-      <w:r>
-        <w:rPr>
-          <w:rFonts w:ascii="Times New Roman" w:hAnsi="Times New Roman" w:cs="Times New Roman"/>
-          <w:lang w:val="es-AR"/>
-        </w:rPr>
-        <w:t>). He realizado análisis de Árboles de Decisión, Riesgo y Tornado. Además, he sido responsable de los Planes de Desarrollo Anual y los Planes a Largo Plazo. Asimismo, cuento con experiencia en la Reporte de Reservas Anuales, cumpliendo con las regulaciones de la SEC.</w:t>
-      </w:r>
-    </w:p>
-    <w:p>
-      <w:pPr>
-        <w:ind w:firstLine="708"/>
-        <w:jc w:val="both"/>
-        <w:rPr>
-          <w:rFonts w:ascii="Times New Roman" w:hAnsi="Times New Roman" w:cs="Times New Roman"/>
-          <w:lang w:val="es-AR"/>
-        </w:rPr>
-      </w:pPr>
-      <w:r>
-        <w:rPr>
-          <w:rFonts w:ascii="Times New Roman" w:hAnsi="Times New Roman" w:cs="Times New Roman"/>
-          <w:lang w:val="es-AR"/>
-        </w:rPr>
-        <w:t xml:space="preserve">Las herramientas de software que manejo con destreza incluyen </w:t>
-      </w:r>
-      <w:proofErr w:type="spellStart"/>
-      <w:r>
-        <w:rPr>
-          <w:rFonts w:ascii="Times New Roman" w:hAnsi="Times New Roman" w:cs="Times New Roman"/>
-          <w:lang w:val="es-AR"/>
-        </w:rPr>
-        <w:t>OFM</w:t>
-      </w:r>
-      <w:proofErr w:type="spellEnd"/>
-      <w:r>
-        <w:rPr>
-          <w:rFonts w:ascii="Times New Roman" w:hAnsi="Times New Roman" w:cs="Times New Roman"/>
-          <w:lang w:val="es-AR"/>
-        </w:rPr>
-        <w:t xml:space="preserve">, Sahara, Eclipse, PETREL RE, </w:t>
-      </w:r>
-      <w:proofErr w:type="spellStart"/>
-      <w:r>
-        <w:rPr>
-          <w:rFonts w:ascii="Times New Roman" w:hAnsi="Times New Roman" w:cs="Times New Roman"/>
-          <w:lang w:val="es-AR"/>
-        </w:rPr>
-        <w:t>PROSPER</w:t>
-      </w:r>
-      <w:proofErr w:type="spellEnd"/>
-      <w:r>
-        <w:rPr>
-          <w:rFonts w:ascii="Times New Roman" w:hAnsi="Times New Roman" w:cs="Times New Roman"/>
-          <w:lang w:val="es-AR"/>
-        </w:rPr>
-        <w:t xml:space="preserve">, </w:t>
-      </w:r>
-      <w:proofErr w:type="spellStart"/>
-      <w:r>
-        <w:rPr>
-          <w:rFonts w:ascii="Times New Roman" w:hAnsi="Times New Roman" w:cs="Times New Roman"/>
-          <w:lang w:val="es-AR"/>
-        </w:rPr>
-        <w:t>MBAL</w:t>
-      </w:r>
-      <w:proofErr w:type="spellEnd"/>
-      <w:r>
-        <w:rPr>
-          <w:rFonts w:ascii="Times New Roman" w:hAnsi="Times New Roman" w:cs="Times New Roman"/>
-          <w:lang w:val="es-AR"/>
-        </w:rPr>
-        <w:t xml:space="preserve">, </w:t>
-      </w:r>
-      <w:proofErr w:type="spellStart"/>
-      <w:r>
-        <w:rPr>
-          <w:rFonts w:ascii="Times New Roman" w:hAnsi="Times New Roman" w:cs="Times New Roman"/>
-          <w:lang w:val="es-AR"/>
-        </w:rPr>
-        <w:t>Saphir</w:t>
-      </w:r>
-      <w:proofErr w:type="spellEnd"/>
-      <w:r>
-        <w:rPr>
-          <w:rFonts w:ascii="Times New Roman" w:hAnsi="Times New Roman" w:cs="Times New Roman"/>
-          <w:lang w:val="es-AR"/>
-        </w:rPr>
-        <w:t xml:space="preserve">, </w:t>
-      </w:r>
-      <w:proofErr w:type="spellStart"/>
-      <w:r>
-        <w:rPr>
-          <w:rFonts w:ascii="Times New Roman" w:hAnsi="Times New Roman" w:cs="Times New Roman"/>
-          <w:lang w:val="es-AR"/>
-        </w:rPr>
-        <w:t>PEEP</w:t>
-      </w:r>
-      <w:proofErr w:type="spellEnd"/>
-      <w:r>
-        <w:rPr>
-          <w:rFonts w:ascii="Times New Roman" w:hAnsi="Times New Roman" w:cs="Times New Roman"/>
-          <w:lang w:val="es-AR"/>
-        </w:rPr>
-        <w:t xml:space="preserve"> y </w:t>
+          <w:lang w:val="es-AR"/>
+        </w:rPr>
+        <w:t xml:space="preserve">, PEEP y </w:t>
       </w:r>
       <w:proofErr w:type="spellStart"/>
       <w:r>
@@ -387,21 +289,12 @@
           <w:lang w:val="es-AR"/>
         </w:rPr>
       </w:pPr>
-      <w:proofErr w:type="spellStart"/>
-      <w:r>
-        <w:rPr>
-          <w:rFonts w:ascii="Times New Roman" w:hAnsi="Times New Roman" w:cs="Times New Roman"/>
-          <w:lang w:val="es-AR"/>
-        </w:rPr>
-        <w:t>WORKING</w:t>
-      </w:r>
-      <w:proofErr w:type="spellEnd"/>
-      <w:r>
-        <w:rPr>
-          <w:rFonts w:ascii="Times New Roman" w:hAnsi="Times New Roman" w:cs="Times New Roman"/>
-          <w:lang w:val="es-AR"/>
-        </w:rPr>
-        <w:t xml:space="preserve"> HISTORY</w:t>
+      <w:r>
+        <w:rPr>
+          <w:rFonts w:ascii="Times New Roman" w:hAnsi="Times New Roman" w:cs="Times New Roman"/>
+          <w:lang w:val="es-AR"/>
+        </w:rPr>
+        <w:t>WORKING HISTORY</w:t>
       </w:r>
     </w:p>
     <w:p>
@@ -668,46 +561,7 @@
           <w:rFonts w:ascii="Times New Roman" w:hAnsi="Times New Roman" w:cs="Times New Roman"/>
           <w:lang w:val="es-AR"/>
         </w:rPr>
-        <w:t>: Mi compromiso con el mantenimiento de altos estándares se extiende a la ingeniería de producción en los activos regionales. Motivo y desarrollo al personal mientras aseguro el cumplimiento de los protocolos de garantía de calidad y control de calidad (</w:t>
-      </w:r>
-      <w:proofErr w:type="spellStart"/>
-      <w:r>
-        <w:rPr>
-          <w:rFonts w:ascii="Times New Roman" w:hAnsi="Times New Roman" w:cs="Times New Roman"/>
-          <w:lang w:val="es-AR"/>
-        </w:rPr>
-        <w:t>QA</w:t>
-      </w:r>
-      <w:proofErr w:type="spellEnd"/>
-      <w:r>
-        <w:rPr>
-          <w:rFonts w:ascii="Times New Roman" w:hAnsi="Times New Roman" w:cs="Times New Roman"/>
-          <w:lang w:val="es-AR"/>
-        </w:rPr>
-        <w:t>/</w:t>
-      </w:r>
-      <w:proofErr w:type="spellStart"/>
-      <w:r>
-        <w:rPr>
-          <w:rFonts w:ascii="Times New Roman" w:hAnsi="Times New Roman" w:cs="Times New Roman"/>
-          <w:lang w:val="es-AR"/>
-        </w:rPr>
-        <w:t>QC</w:t>
-      </w:r>
-      <w:proofErr w:type="spellEnd"/>
-      <w:r>
-        <w:rPr>
-          <w:rFonts w:ascii="Times New Roman" w:hAnsi="Times New Roman" w:cs="Times New Roman"/>
-          <w:lang w:val="es-AR"/>
-        </w:rPr>
-        <w:t>). Al encontrar un equilibrio entre la supervisión técnica y la ejecución operativa, logramos un rendimiento óptimo sin comprometer la seguridad ni la eficiencia</w:t>
-      </w:r>
-      <w:r>
-        <w:rPr>
-          <w:rFonts w:ascii="Times New Roman" w:hAnsi="Times New Roman" w:cs="Times New Roman"/>
-          <w:lang w:val="es-AR"/>
-        </w:rPr>
-        <w:t>.</w:t>
+        <w:t>: Mi compromiso con el mantenimiento de altos estándares se extiende a la ingeniería de producción en los activos regionales. Motivo y desarrollo al personal mientras aseguro el cumplimiento de los protocolos de garantía de calidad y control de calidad (QA/QC). Al encontrar un equilibrio entre la supervisión técnica y la ejecución operativa, logramos un rendimiento óptimo sin comprometer la seguridad ni la eficiencia.</w:t>
       </w:r>
     </w:p>
     <w:p>
@@ -761,13 +615,13 @@
         <w:jc w:val="right"/>
         <w:rPr>
           <w:rFonts w:ascii="Times New Roman" w:hAnsi="Times New Roman" w:cs="Times New Roman"/>
-          <w:lang w:val="es-AR"/>
-        </w:rPr>
-      </w:pPr>
-      <w:r>
-        <w:rPr>
-          <w:rFonts w:ascii="Times New Roman" w:hAnsi="Times New Roman" w:cs="Times New Roman"/>
-          <w:lang w:val="es-AR"/>
+          <w:lang w:val="en-US"/>
+        </w:rPr>
+      </w:pPr>
+      <w:r>
+        <w:rPr>
+          <w:rFonts w:ascii="Times New Roman" w:hAnsi="Times New Roman" w:cs="Times New Roman"/>
+          <w:lang w:val="en-US"/>
         </w:rPr>
         <w:t>Aug-2008 – Sept 2012</w:t>
       </w:r>
@@ -803,23 +657,7 @@
           <w:rFonts w:ascii="Times New Roman" w:hAnsi="Times New Roman" w:cs="Times New Roman"/>
           <w:lang w:val="en-US"/>
         </w:rPr>
-        <w:t xml:space="preserve">Secondee Advisor Reservoir Engineer and Team Leader, </w:t>
-      </w:r>
-      <w:proofErr w:type="spellStart"/>
-      <w:r>
-        <w:rPr>
-          <w:rFonts w:ascii="Times New Roman" w:hAnsi="Times New Roman" w:cs="Times New Roman"/>
-          <w:lang w:val="en-US"/>
-        </w:rPr>
-        <w:t>AKAKUS</w:t>
-      </w:r>
-      <w:proofErr w:type="spellEnd"/>
-      <w:r>
-        <w:rPr>
-          <w:rFonts w:ascii="Times New Roman" w:hAnsi="Times New Roman" w:cs="Times New Roman"/>
-          <w:lang w:val="en-US"/>
-        </w:rPr>
-        <w:t xml:space="preserve"> Oil Operations</w:t>
+        <w:t>Secondee Advisor Reservoir Engineer and Team Leader, AKAKUS Oil Operations</w:t>
       </w:r>
     </w:p>
     <w:p>
@@ -961,23 +799,7 @@
           <w:rFonts w:ascii="Times New Roman" w:hAnsi="Times New Roman" w:cs="Times New Roman"/>
           <w:lang w:val="es-AR"/>
         </w:rPr>
-        <w:t xml:space="preserve">: Mi rol va más allá del monitoreo rutinario. Lidero un proyecto externalizado destinado a construir un modelo de simulación de reservorio integrado para los Campos </w:t>
-      </w:r>
-      <w:proofErr w:type="spellStart"/>
-      <w:r>
-        <w:rPr>
-          <w:rFonts w:ascii="Times New Roman" w:hAnsi="Times New Roman" w:cs="Times New Roman"/>
-          <w:lang w:val="es-AR"/>
-        </w:rPr>
-        <w:t>AHM</w:t>
-      </w:r>
-      <w:proofErr w:type="spellEnd"/>
-      <w:r>
-        <w:rPr>
-          <w:rFonts w:ascii="Times New Roman" w:hAnsi="Times New Roman" w:cs="Times New Roman"/>
-          <w:lang w:val="es-AR"/>
-        </w:rPr>
-        <w:t>. Este modelo abarca un vasto acuífero, con un millón de celdas activas. Nuestro enfoque integral incluye una descripción detallada del reservorio y análisis petrofísicos. Además, personalmente construyo y ejecuto un modelo de simulación específico para entender el influjo natural de agua en la región de North H. Rigurosas evaluaciones, que incluyen cálculos de balance de materiales, reinterpretaciones de pruebas de pozos y análisis de fluidos del reservorio, garantizan la calidad y confiabilidad de nuestros resultados de simulación</w:t>
+        <w:t>: Mi rol va más allá del monitoreo rutinario. Lidero un proyecto externalizado destinado a construir un modelo de simulación de reservorio integrado para los Campos AHM. Este modelo abarca un vasto acuífero, con un millón de celdas activas. Nuestro enfoque integral incluye una descripción detallada del reservorio y análisis petrofísicos. Además, personalmente construyo y ejecuto un modelo de simulación específico para entender el influjo natural de agua en la región de North H. Rigurosas evaluaciones, que incluyen cálculos de balance de materiales, reinterpretaciones de pruebas de pozos y análisis de fluidos del reservorio, garantizan la calidad y confiabilidad de nuestros resultados de simulación</w:t>
       </w:r>
       <w:r>
         <w:rPr>
@@ -1114,23 +936,7 @@
           <w:rFonts w:ascii="Times New Roman" w:hAnsi="Times New Roman" w:cs="Times New Roman"/>
           <w:lang w:val="en-US"/>
         </w:rPr>
-        <w:t xml:space="preserve">Reservoir Chief of </w:t>
-      </w:r>
-      <w:proofErr w:type="spellStart"/>
-      <w:r>
-        <w:rPr>
-          <w:rFonts w:ascii="Times New Roman" w:hAnsi="Times New Roman" w:cs="Times New Roman"/>
-          <w:lang w:val="en-US"/>
-        </w:rPr>
-        <w:t>Cañadon</w:t>
-      </w:r>
-      <w:proofErr w:type="spellEnd"/>
-      <w:r>
-        <w:rPr>
-          <w:rFonts w:ascii="Times New Roman" w:hAnsi="Times New Roman" w:cs="Times New Roman"/>
-          <w:lang w:val="en-US"/>
-        </w:rPr>
-        <w:t xml:space="preserve"> Seco Area, San Jorge Gulf </w:t>
+        <w:t xml:space="preserve">Reservoir Chief of Cañadon Seco Area, San Jorge Gulf </w:t>
       </w:r>
       <w:proofErr w:type="gramStart"/>
       <w:r>
@@ -1446,23 +1252,7 @@
           <w:rFonts w:ascii="Times New Roman" w:hAnsi="Times New Roman" w:cs="Times New Roman"/>
           <w:lang w:val="en-US"/>
         </w:rPr>
-        <w:t xml:space="preserve">: To enhance connectivity insights, I proposed and executed well tests interference within a gas field. By analyzing pressure responses and flow dynamics, we gained valuable knowledge about reservoir connectivity. Simultaneously, I efficiently managed internal software resources, streamlining </w:t>
-      </w:r>
-      <w:proofErr w:type="gramStart"/>
-      <w:r>
-        <w:rPr>
-          <w:rFonts w:ascii="Times New Roman" w:hAnsi="Times New Roman" w:cs="Times New Roman"/>
-          <w:lang w:val="en-US"/>
-        </w:rPr>
-        <w:t>processes</w:t>
-      </w:r>
-      <w:proofErr w:type="gramEnd"/>
-      <w:r>
-        <w:rPr>
-          <w:rFonts w:ascii="Times New Roman" w:hAnsi="Times New Roman" w:cs="Times New Roman"/>
-          <w:lang w:val="en-US"/>
-        </w:rPr>
-        <w:t xml:space="preserve"> and reducing time by 20%. Furthermore, I optimized gas compression stages, ensuring seamless field pressure management through our reservoir simulation model.</w:t>
+        <w:t>: To enhance connectivity insights, I proposed and executed well tests interference within a gas field. By analyzing pressure responses and flow dynamics, we gained valuable knowledge about reservoir connectivity. Simultaneously, I efficiently managed internal software resources, streamlining processes and reducing time by 20%. Furthermore, I optimized gas compression stages, ensuring seamless field pressure management through our reservoir simulation model.</w:t>
       </w:r>
     </w:p>
     <w:p>
@@ -1588,39 +1378,7 @@
           <w:rFonts w:ascii="Times New Roman" w:hAnsi="Times New Roman" w:cs="Times New Roman"/>
           <w:lang w:val="en-US"/>
         </w:rPr>
-        <w:t xml:space="preserve">: I supervised Offshore and Onshore well logging, utilizing techniques such as MDT (Modular Formation Dynamics Tester), </w:t>
-      </w:r>
-      <w:proofErr w:type="spellStart"/>
-      <w:r>
-        <w:rPr>
-          <w:rFonts w:ascii="Times New Roman" w:hAnsi="Times New Roman" w:cs="Times New Roman"/>
-          <w:lang w:val="en-US"/>
-        </w:rPr>
-        <w:t>RFT</w:t>
-      </w:r>
-      <w:proofErr w:type="spellEnd"/>
-      <w:r>
-        <w:rPr>
-          <w:rFonts w:ascii="Times New Roman" w:hAnsi="Times New Roman" w:cs="Times New Roman"/>
-          <w:lang w:val="en-US"/>
-        </w:rPr>
-        <w:t xml:space="preserve"> (Repeat Formation Tester), and </w:t>
-      </w:r>
-      <w:proofErr w:type="spellStart"/>
-      <w:r>
-        <w:rPr>
-          <w:rFonts w:ascii="Times New Roman" w:hAnsi="Times New Roman" w:cs="Times New Roman"/>
-          <w:lang w:val="en-US"/>
-        </w:rPr>
-        <w:t>CMR</w:t>
-      </w:r>
-      <w:proofErr w:type="spellEnd"/>
-      <w:r>
-        <w:rPr>
-          <w:rFonts w:ascii="Times New Roman" w:hAnsi="Times New Roman" w:cs="Times New Roman"/>
-          <w:lang w:val="en-US"/>
-        </w:rPr>
-        <w:t xml:space="preserve"> (Compensated Magnetic Resonance). Additionally, I played a pivotal role in overseeing the drilling process for seven extended rich wells, including the notable example of CN-1 with a 38,000-foot departure. These experiences enriched my understanding of reservoir dynamics and contributed to our operational success.</w:t>
+        <w:t>: I supervised Offshore and Onshore well logging, utilizing techniques such as MDT (Modular Formation Dynamics Tester), RFT (Repeat Formation Tester), and CMR (Compensated Magnetic Resonance). Additionally, I played a pivotal role in overseeing the drilling process for seven extended rich wells, including the notable example of CN-1 with a 38,000-foot departure. These experiences enriched my understanding of reservoir dynamics and contributed to our operational success.</w:t>
       </w:r>
     </w:p>
     <w:p>
@@ -1646,39 +1404,7 @@
           <w:rFonts w:ascii="Times New Roman" w:hAnsi="Times New Roman" w:cs="Times New Roman"/>
           <w:lang w:val="en-US"/>
         </w:rPr>
-        <w:t xml:space="preserve">: My contributions extended beyond day-to-day operations. I successfully managed </w:t>
-      </w:r>
-      <w:proofErr w:type="spellStart"/>
-      <w:r>
-        <w:rPr>
-          <w:rFonts w:ascii="Times New Roman" w:hAnsi="Times New Roman" w:cs="Times New Roman"/>
-          <w:lang w:val="en-US"/>
-        </w:rPr>
-        <w:t>E.R.W</w:t>
-      </w:r>
-      <w:proofErr w:type="spellEnd"/>
-      <w:r>
-        <w:rPr>
-          <w:rFonts w:ascii="Times New Roman" w:hAnsi="Times New Roman" w:cs="Times New Roman"/>
-          <w:lang w:val="en-US"/>
-        </w:rPr>
-        <w:t xml:space="preserve"> (Enhanced Oil Recovery) startups, implementing cutting-edge techniques. Through simulation studies, I explored various E.R.W. locations, resulting in a 2% cumulative production increase. Furthermore, I optimized well completions by analyzing factors such as tubing ID, leading to a 5% boost in production. Additionally, I proposed, developed, and simulated well tests, refining our reservoir </w:t>
-      </w:r>
-      <w:proofErr w:type="gramStart"/>
-      <w:r>
-        <w:rPr>
-          <w:rFonts w:ascii="Times New Roman" w:hAnsi="Times New Roman" w:cs="Times New Roman"/>
-          <w:lang w:val="en-US"/>
-        </w:rPr>
-        <w:t>models</w:t>
-      </w:r>
-      <w:proofErr w:type="gramEnd"/>
-      <w:r>
-        <w:rPr>
-          <w:rFonts w:ascii="Times New Roman" w:hAnsi="Times New Roman" w:cs="Times New Roman"/>
-          <w:lang w:val="en-US"/>
-        </w:rPr>
-        <w:t xml:space="preserve"> and enhancing decision-making.</w:t>
+        <w:t>: My contributions extended beyond day-to-day operations. I successfully managed E.R.W (Enhanced Oil Recovery) startups, implementing cutting-edge techniques. Through simulation studies, I explored various E.R.W. locations, resulting in a 2% cumulative production increase. Furthermore, I optimized well completions by analyzing factors such as tubing ID, leading to a 5% boost in production. Additionally, I proposed, developed, and simulated well tests, refining our reservoir models and enhancing decision-making.</w:t>
       </w:r>
     </w:p>
     <w:p>
@@ -2081,47 +1807,7 @@
           <w:iCs/>
           <w:lang w:val="es-AR"/>
         </w:rPr>
-        <w:t xml:space="preserve">“Cambiando Paradigmas, de la simulación dinámica 1D a la 3D para incrementar el factor de recobro en los campos maduros de la </w:t>
-      </w:r>
-      <w:proofErr w:type="spellStart"/>
-      <w:r>
-        <w:rPr>
-          <w:rFonts w:ascii="Times New Roman" w:hAnsi="Times New Roman" w:cs="Times New Roman"/>
-          <w:i/>
-          <w:iCs/>
-          <w:lang w:val="es-AR"/>
-        </w:rPr>
-        <w:t>CGSJ</w:t>
-      </w:r>
-      <w:proofErr w:type="spellEnd"/>
-      <w:r>
-        <w:rPr>
-          <w:rFonts w:ascii="Times New Roman" w:hAnsi="Times New Roman" w:cs="Times New Roman"/>
-          <w:i/>
-          <w:iCs/>
-          <w:lang w:val="es-AR"/>
-        </w:rPr>
-        <w:t xml:space="preserve">” – 21 JORNADAS </w:t>
-      </w:r>
-      <w:proofErr w:type="spellStart"/>
-      <w:r>
-        <w:rPr>
-          <w:rFonts w:ascii="Times New Roman" w:hAnsi="Times New Roman" w:cs="Times New Roman"/>
-          <w:i/>
-          <w:iCs/>
-          <w:lang w:val="es-AR"/>
-        </w:rPr>
-        <w:t>TECNICAS</w:t>
-      </w:r>
-      <w:proofErr w:type="spellEnd"/>
-      <w:r>
-        <w:rPr>
-          <w:rFonts w:ascii="Times New Roman" w:hAnsi="Times New Roman" w:cs="Times New Roman"/>
-          <w:i/>
-          <w:iCs/>
-          <w:lang w:val="es-AR"/>
-        </w:rPr>
-        <w:t xml:space="preserve"> IAPG, CR – </w:t>
+        <w:t xml:space="preserve">“Cambiando Paradigmas, de la simulación dinámica 1D a la 3D para incrementar el factor de recobro en los campos maduros de la CGSJ” – 21 JORNADAS TECNICAS IAPG, CR – </w:t>
       </w:r>
       <w:proofErr w:type="gramStart"/>
       <w:r>
@@ -2187,27 +1873,7 @@
           <w:iCs/>
           <w:lang w:val="en-US"/>
         </w:rPr>
-        <w:t xml:space="preserve"> deep Horizons with secondary” – </w:t>
-      </w:r>
-      <w:proofErr w:type="spellStart"/>
-      <w:r>
-        <w:rPr>
-          <w:rFonts w:ascii="Times New Roman" w:hAnsi="Times New Roman" w:cs="Times New Roman"/>
-          <w:i/>
-          <w:iCs/>
-          <w:lang w:val="en-US"/>
-        </w:rPr>
-        <w:t>AAPG</w:t>
-      </w:r>
-      <w:proofErr w:type="spellEnd"/>
-      <w:r>
-        <w:rPr>
-          <w:rFonts w:ascii="Times New Roman" w:hAnsi="Times New Roman" w:cs="Times New Roman"/>
-          <w:i/>
-          <w:iCs/>
-          <w:lang w:val="en-US"/>
-        </w:rPr>
-        <w:t xml:space="preserve"> LA, Extending Mature Fields' Life Cycles: The Role of New Technologies and Integrated Strategies. – May 2015, Argentina</w:t>
+        <w:t xml:space="preserve"> deep Horizons with secondary” – AAPG LA, Extending Mature Fields' Life Cycles: The Role of New Technologies and Integrated Strategies. – May 2015, Argentina</w:t>
       </w:r>
     </w:p>
     <w:p>
@@ -2323,71 +1989,7 @@
           <w:lang w:val="en-US"/>
         </w:rPr>
         <w:lastRenderedPageBreak/>
-        <w:t xml:space="preserve">MS OFFICE - </w:t>
-      </w:r>
-      <w:proofErr w:type="spellStart"/>
-      <w:r>
-        <w:rPr>
-          <w:rFonts w:ascii="Times New Roman" w:hAnsi="Times New Roman" w:cs="Times New Roman"/>
-          <w:lang w:val="en-US"/>
-        </w:rPr>
-        <w:t>MBAL</w:t>
-      </w:r>
-      <w:proofErr w:type="spellEnd"/>
-      <w:r>
-        <w:rPr>
-          <w:rFonts w:ascii="Times New Roman" w:hAnsi="Times New Roman" w:cs="Times New Roman"/>
-          <w:lang w:val="en-US"/>
-        </w:rPr>
-        <w:t xml:space="preserve"> - PROSPER - GAP - ARIES - OFM - ECLIPSE - </w:t>
-      </w:r>
-      <w:proofErr w:type="spellStart"/>
-      <w:r>
-        <w:rPr>
-          <w:rFonts w:ascii="Times New Roman" w:hAnsi="Times New Roman" w:cs="Times New Roman"/>
-          <w:lang w:val="en-US"/>
-        </w:rPr>
-        <w:t>FRONTSIM</w:t>
-      </w:r>
-      <w:proofErr w:type="spellEnd"/>
-      <w:r>
-        <w:rPr>
-          <w:rFonts w:ascii="Times New Roman" w:hAnsi="Times New Roman" w:cs="Times New Roman"/>
-          <w:lang w:val="en-US"/>
-        </w:rPr>
-        <w:t xml:space="preserve"> - VISAGE - INTERSECT - SAHARA - PETREL RE - </w:t>
-      </w:r>
-      <w:proofErr w:type="spellStart"/>
-      <w:r>
-        <w:rPr>
-          <w:rFonts w:ascii="Times New Roman" w:hAnsi="Times New Roman" w:cs="Times New Roman"/>
-          <w:lang w:val="en-US"/>
-        </w:rPr>
-        <w:t>MEPO</w:t>
-      </w:r>
-      <w:proofErr w:type="spellEnd"/>
-      <w:r>
-        <w:rPr>
-          <w:rFonts w:ascii="Times New Roman" w:hAnsi="Times New Roman" w:cs="Times New Roman"/>
-          <w:lang w:val="en-US"/>
-        </w:rPr>
-        <w:t xml:space="preserve"> - MANGROVE/</w:t>
-      </w:r>
-      <w:proofErr w:type="spellStart"/>
-      <w:r>
-        <w:rPr>
-          <w:rFonts w:ascii="Times New Roman" w:hAnsi="Times New Roman" w:cs="Times New Roman"/>
-          <w:lang w:val="en-US"/>
-        </w:rPr>
-        <w:t>KINETIX</w:t>
-      </w:r>
-      <w:proofErr w:type="spellEnd"/>
-      <w:r>
-        <w:rPr>
-          <w:rFonts w:ascii="Times New Roman" w:hAnsi="Times New Roman" w:cs="Times New Roman"/>
-          <w:lang w:val="en-US"/>
-        </w:rPr>
-        <w:t xml:space="preserve"> SHALE</w:t>
+        <w:t>MS OFFICE - MBAL - PROSPER - GAP - ARIES - OFM - ECLIPSE - FRONTSIM - VISAGE - INTERSECT - SAHARA - PETREL RE - MEPO - MANGROVE/KINETIX SHALE</w:t>
       </w:r>
     </w:p>
     <w:p>
@@ -2436,7 +2038,7 @@
 </file>
 
 <file path=word/endnotes.xml><?xml version="1.0" encoding="utf-8"?>
-<w:endnotes xmlns:wpc="http://schemas.microsoft.com/office/word/2010/wordprocessingCanvas" xmlns:cx="http://schemas.microsoft.com/office/drawing/2014/chartex" xmlns:cx1="http://schemas.microsoft.com/office/drawing/2015/9/8/chartex" xmlns:cx2="http://schemas.microsoft.com/office/drawing/2015/10/21/chartex" xmlns:cx3="http://schemas.microsoft.com/office/drawing/2016/5/9/chartex" xmlns:cx4="http://schemas.microsoft.com/office/drawing/2016/5/10/chartex" xmlns:cx5="http://schemas.microsoft.com/office/drawing/2016/5/11/chartex" xmlns:cx6="http://schemas.microsoft.com/office/drawing/2016/5/12/chartex" xmlns:cx7="http://schemas.microsoft.com/office/drawing/2016/5/13/chartex" xmlns:cx8="http://schemas.microsoft.com/office/drawing/2016/5/14/chartex" xmlns:mc="http://schemas.openxmlformats.org/markup-compatibility/2006" xmlns:aink="http://schemas.microsoft.com/office/drawing/2016/ink" xmlns:am3d="http://schemas.microsoft.com/office/drawing/2017/model3d" xmlns:o="urn:schemas-microsoft-com:office:office" xmlns:oel="http://schemas.microsoft.com/office/2019/extlst" xmlns:r="http://schemas.openxmlformats.org/officeDocument/2006/relationships" xmlns:m="http://schemas.openxmlformats.org/officeDocument/2006/math" xmlns:v="urn:schemas-microsoft-com:vml" xmlns:wp14="http://schemas.microsoft.com/office/word/2010/wordprocessingDrawing" xmlns:wp="http://schemas.openxmlformats.org/drawingml/2006/wordprocessingDrawing" xmlns:w10="urn:schemas-microsoft-com:office:word" xmlns:w="http://schemas.openxmlformats.org/wordprocessingml/2006/main" xmlns:w14="http://schemas.microsoft.com/office/word/2010/wordml" xmlns:w15="http://schemas.microsoft.com/office/word/2012/wordml" xmlns:w16cex="http://schemas.microsoft.com/office/word/2018/wordml/cex" xmlns:w16cid="http://schemas.microsoft.com/office/word/2016/wordml/cid" xmlns:w16="http://schemas.microsoft.com/office/word/2018/wordml" xmlns:w16sdtdh="http://schemas.microsoft.com/office/word/2020/wordml/sdtdatahash" xmlns:w16se="http://schemas.microsoft.com/office/word/2015/wordml/symex" xmlns:wpg="http://schemas.microsoft.com/office/word/2010/wordprocessingGroup" xmlns:wpi="http://schemas.microsoft.com/office/word/2010/wordprocessingInk" xmlns:wne="http://schemas.microsoft.com/office/word/2006/wordml" xmlns:wps="http://schemas.microsoft.com/office/word/2010/wordprocessingShape" mc:Ignorable="w14 w15 w16se w16cid w16 w16cex w16sdtdh wp14">
+<w:endnotes xmlns:wpc="http://schemas.microsoft.com/office/word/2010/wordprocessingCanvas" xmlns:cx="http://schemas.microsoft.com/office/drawing/2014/chartex" xmlns:cx1="http://schemas.microsoft.com/office/drawing/2015/9/8/chartex" xmlns:cx2="http://schemas.microsoft.com/office/drawing/2015/10/21/chartex" xmlns:cx3="http://schemas.microsoft.com/office/drawing/2016/5/9/chartex" xmlns:cx4="http://schemas.microsoft.com/office/drawing/2016/5/10/chartex" xmlns:cx5="http://schemas.microsoft.com/office/drawing/2016/5/11/chartex" xmlns:cx6="http://schemas.microsoft.com/office/drawing/2016/5/12/chartex" xmlns:cx7="http://schemas.microsoft.com/office/drawing/2016/5/13/chartex" xmlns:cx8="http://schemas.microsoft.com/office/drawing/2016/5/14/chartex" xmlns:mc="http://schemas.openxmlformats.org/markup-compatibility/2006" xmlns:aink="http://schemas.microsoft.com/office/drawing/2016/ink" xmlns:am3d="http://schemas.microsoft.com/office/drawing/2017/model3d" xmlns:o="urn:schemas-microsoft-com:office:office" xmlns:oel="http://schemas.microsoft.com/office/2019/extlst" xmlns:r="http://schemas.openxmlformats.org/officeDocument/2006/relationships" xmlns:m="http://schemas.openxmlformats.org/officeDocument/2006/math" xmlns:v="urn:schemas-microsoft-com:vml" xmlns:wp14="http://schemas.microsoft.com/office/word/2010/wordprocessingDrawing" xmlns:wp="http://schemas.openxmlformats.org/drawingml/2006/wordprocessingDrawing" xmlns:w10="urn:schemas-microsoft-com:office:word" xmlns:w="http://schemas.openxmlformats.org/wordprocessingml/2006/main" xmlns:w14="http://schemas.microsoft.com/office/word/2010/wordml" xmlns:w15="http://schemas.microsoft.com/office/word/2012/wordml" xmlns:w16cex="http://schemas.microsoft.com/office/word/2018/wordml/cex" xmlns:w16cid="http://schemas.microsoft.com/office/word/2016/wordml/cid" xmlns:w16="http://schemas.microsoft.com/office/word/2018/wordml" xmlns:w16du="http://schemas.microsoft.com/office/word/2023/wordml/word16du" xmlns:w16sdtdh="http://schemas.microsoft.com/office/word/2020/wordml/sdtdatahash" xmlns:w16se="http://schemas.microsoft.com/office/word/2015/wordml/symex" xmlns:wpg="http://schemas.microsoft.com/office/word/2010/wordprocessingGroup" xmlns:wpi="http://schemas.microsoft.com/office/word/2010/wordprocessingInk" xmlns:wne="http://schemas.microsoft.com/office/word/2006/wordml" xmlns:wps="http://schemas.microsoft.com/office/word/2010/wordprocessingShape" mc:Ignorable="w14 w15 w16se w16cid w16 w16cex w16sdtdh w16du wp14">
   <w:endnote w:type="separator" w:id="-1">
     <w:p>
       <w:pPr>
@@ -2461,7 +2063,7 @@
 </file>
 
 <file path=word/footnotes.xml><?xml version="1.0" encoding="utf-8"?>
-<w:footnotes xmlns:wpc="http://schemas.microsoft.com/office/word/2010/wordprocessingCanvas" xmlns:cx="http://schemas.microsoft.com/office/drawing/2014/chartex" xmlns:cx1="http://schemas.microsoft.com/office/drawing/2015/9/8/chartex" xmlns:cx2="http://schemas.microsoft.com/office/drawing/2015/10/21/chartex" xmlns:cx3="http://schemas.microsoft.com/office/drawing/2016/5/9/chartex" xmlns:cx4="http://schemas.microsoft.com/office/drawing/2016/5/10/chartex" xmlns:cx5="http://schemas.microsoft.com/office/drawing/2016/5/11/chartex" xmlns:cx6="http://schemas.microsoft.com/office/drawing/2016/5/12/chartex" xmlns:cx7="http://schemas.microsoft.com/office/drawing/2016/5/13/chartex" xmlns:cx8="http://schemas.microsoft.com/office/drawing/2016/5/14/chartex" xmlns:mc="http://schemas.openxmlformats.org/markup-compatibility/2006" xmlns:aink="http://schemas.microsoft.com/office/drawing/2016/ink" xmlns:am3d="http://schemas.microsoft.com/office/drawing/2017/model3d" xmlns:o="urn:schemas-microsoft-com:office:office" xmlns:oel="http://schemas.microsoft.com/office/2019/extlst" xmlns:r="http://schemas.openxmlformats.org/officeDocument/2006/relationships" xmlns:m="http://schemas.openxmlformats.org/officeDocument/2006/math" xmlns:v="urn:schemas-microsoft-com:vml" xmlns:wp14="http://schemas.microsoft.com/office/word/2010/wordprocessingDrawing" xmlns:wp="http://schemas.openxmlformats.org/drawingml/2006/wordprocessingDrawing" xmlns:w10="urn:schemas-microsoft-com:office:word" xmlns:w="http://schemas.openxmlformats.org/wordprocessingml/2006/main" xmlns:w14="http://schemas.microsoft.com/office/word/2010/wordml" xmlns:w15="http://schemas.microsoft.com/office/word/2012/wordml" xmlns:w16cex="http://schemas.microsoft.com/office/word/2018/wordml/cex" xmlns:w16cid="http://schemas.microsoft.com/office/word/2016/wordml/cid" xmlns:w16="http://schemas.microsoft.com/office/word/2018/wordml" xmlns:w16sdtdh="http://schemas.microsoft.com/office/word/2020/wordml/sdtdatahash" xmlns:w16se="http://schemas.microsoft.com/office/word/2015/wordml/symex" xmlns:wpg="http://schemas.microsoft.com/office/word/2010/wordprocessingGroup" xmlns:wpi="http://schemas.microsoft.com/office/word/2010/wordprocessingInk" xmlns:wne="http://schemas.microsoft.com/office/word/2006/wordml" xmlns:wps="http://schemas.microsoft.com/office/word/2010/wordprocessingShape" mc:Ignorable="w14 w15 w16se w16cid w16 w16cex w16sdtdh wp14">
+<w:footnotes xmlns:wpc="http://schemas.microsoft.com/office/word/2010/wordprocessingCanvas" xmlns:cx="http://schemas.microsoft.com/office/drawing/2014/chartex" xmlns:cx1="http://schemas.microsoft.com/office/drawing/2015/9/8/chartex" xmlns:cx2="http://schemas.microsoft.com/office/drawing/2015/10/21/chartex" xmlns:cx3="http://schemas.microsoft.com/office/drawing/2016/5/9/chartex" xmlns:cx4="http://schemas.microsoft.com/office/drawing/2016/5/10/chartex" xmlns:cx5="http://schemas.microsoft.com/office/drawing/2016/5/11/chartex" xmlns:cx6="http://schemas.microsoft.com/office/drawing/2016/5/12/chartex" xmlns:cx7="http://schemas.microsoft.com/office/drawing/2016/5/13/chartex" xmlns:cx8="http://schemas.microsoft.com/office/drawing/2016/5/14/chartex" xmlns:mc="http://schemas.openxmlformats.org/markup-compatibility/2006" xmlns:aink="http://schemas.microsoft.com/office/drawing/2016/ink" xmlns:am3d="http://schemas.microsoft.com/office/drawing/2017/model3d" xmlns:o="urn:schemas-microsoft-com:office:office" xmlns:oel="http://schemas.microsoft.com/office/2019/extlst" xmlns:r="http://schemas.openxmlformats.org/officeDocument/2006/relationships" xmlns:m="http://schemas.openxmlformats.org/officeDocument/2006/math" xmlns:v="urn:schemas-microsoft-com:vml" xmlns:wp14="http://schemas.microsoft.com/office/word/2010/wordprocessingDrawing" xmlns:wp="http://schemas.openxmlformats.org/drawingml/2006/wordprocessingDrawing" xmlns:w10="urn:schemas-microsoft-com:office:word" xmlns:w="http://schemas.openxmlformats.org/wordprocessingml/2006/main" xmlns:w14="http://schemas.microsoft.com/office/word/2010/wordml" xmlns:w15="http://schemas.microsoft.com/office/word/2012/wordml" xmlns:w16cex="http://schemas.microsoft.com/office/word/2018/wordml/cex" xmlns:w16cid="http://schemas.microsoft.com/office/word/2016/wordml/cid" xmlns:w16="http://schemas.microsoft.com/office/word/2018/wordml" xmlns:w16du="http://schemas.microsoft.com/office/word/2023/wordml/word16du" xmlns:w16sdtdh="http://schemas.microsoft.com/office/word/2020/wordml/sdtdatahash" xmlns:w16se="http://schemas.microsoft.com/office/word/2015/wordml/symex" xmlns:wpg="http://schemas.microsoft.com/office/word/2010/wordprocessingGroup" xmlns:wpi="http://schemas.microsoft.com/office/word/2010/wordprocessingInk" xmlns:wne="http://schemas.microsoft.com/office/word/2006/wordml" xmlns:wps="http://schemas.microsoft.com/office/word/2010/wordprocessingShape" mc:Ignorable="w14 w15 w16se w16cid w16 w16cex w16sdtdh w16du wp14">
   <w:footnote w:type="separator" w:id="-1">
     <w:p>
       <w:pPr>
@@ -2486,7 +2088,7 @@
 </file>
 
 <file path=word/header1.xml><?xml version="1.0" encoding="utf-8"?>
-<w:hdr xmlns:wpc="http://schemas.microsoft.com/office/word/2010/wordprocessingCanvas" xmlns:cx="http://schemas.microsoft.com/office/drawing/2014/chartex" xmlns:cx1="http://schemas.microsoft.com/office/drawing/2015/9/8/chartex" xmlns:cx2="http://schemas.microsoft.com/office/drawing/2015/10/21/chartex" xmlns:cx3="http://schemas.microsoft.com/office/drawing/2016/5/9/chartex" xmlns:cx4="http://schemas.microsoft.com/office/drawing/2016/5/10/chartex" xmlns:cx5="http://schemas.microsoft.com/office/drawing/2016/5/11/chartex" xmlns:cx6="http://schemas.microsoft.com/office/drawing/2016/5/12/chartex" xmlns:cx7="http://schemas.microsoft.com/office/drawing/2016/5/13/chartex" xmlns:cx8="http://schemas.microsoft.com/office/drawing/2016/5/14/chartex" xmlns:mc="http://schemas.openxmlformats.org/markup-compatibility/2006" xmlns:aink="http://schemas.microsoft.com/office/drawing/2016/ink" xmlns:am3d="http://schemas.microsoft.com/office/drawing/2017/model3d" xmlns:o="urn:schemas-microsoft-com:office:office" xmlns:oel="http://schemas.microsoft.com/office/2019/extlst" xmlns:r="http://schemas.openxmlformats.org/officeDocument/2006/relationships" xmlns:m="http://schemas.openxmlformats.org/officeDocument/2006/math" xmlns:v="urn:schemas-microsoft-com:vml" xmlns:wp14="http://schemas.microsoft.com/office/word/2010/wordprocessingDrawing" xmlns:wp="http://schemas.openxmlformats.org/drawingml/2006/wordprocessingDrawing" xmlns:w10="urn:schemas-microsoft-com:office:word" xmlns:w="http://schemas.openxmlformats.org/wordprocessingml/2006/main" xmlns:w14="http://schemas.microsoft.com/office/word/2010/wordml" xmlns:w15="http://schemas.microsoft.com/office/word/2012/wordml" xmlns:w16cex="http://schemas.microsoft.com/office/word/2018/wordml/cex" xmlns:w16cid="http://schemas.microsoft.com/office/word/2016/wordml/cid" xmlns:w16="http://schemas.microsoft.com/office/word/2018/wordml" xmlns:w16sdtdh="http://schemas.microsoft.com/office/word/2020/wordml/sdtdatahash" xmlns:w16se="http://schemas.microsoft.com/office/word/2015/wordml/symex" xmlns:wpg="http://schemas.microsoft.com/office/word/2010/wordprocessingGroup" xmlns:wpi="http://schemas.microsoft.com/office/word/2010/wordprocessingInk" xmlns:wne="http://schemas.microsoft.com/office/word/2006/wordml" xmlns:wps="http://schemas.microsoft.com/office/word/2010/wordprocessingShape" mc:Ignorable="w14 w15 w16se w16cid w16 w16cex w16sdtdh wp14">
+<w:hdr xmlns:wpc="http://schemas.microsoft.com/office/word/2010/wordprocessingCanvas" xmlns:cx="http://schemas.microsoft.com/office/drawing/2014/chartex" xmlns:cx1="http://schemas.microsoft.com/office/drawing/2015/9/8/chartex" xmlns:cx2="http://schemas.microsoft.com/office/drawing/2015/10/21/chartex" xmlns:cx3="http://schemas.microsoft.com/office/drawing/2016/5/9/chartex" xmlns:cx4="http://schemas.microsoft.com/office/drawing/2016/5/10/chartex" xmlns:cx5="http://schemas.microsoft.com/office/drawing/2016/5/11/chartex" xmlns:cx6="http://schemas.microsoft.com/office/drawing/2016/5/12/chartex" xmlns:cx7="http://schemas.microsoft.com/office/drawing/2016/5/13/chartex" xmlns:cx8="http://schemas.microsoft.com/office/drawing/2016/5/14/chartex" xmlns:mc="http://schemas.openxmlformats.org/markup-compatibility/2006" xmlns:aink="http://schemas.microsoft.com/office/drawing/2016/ink" xmlns:am3d="http://schemas.microsoft.com/office/drawing/2017/model3d" xmlns:o="urn:schemas-microsoft-com:office:office" xmlns:oel="http://schemas.microsoft.com/office/2019/extlst" xmlns:r="http://schemas.openxmlformats.org/officeDocument/2006/relationships" xmlns:m="http://schemas.openxmlformats.org/officeDocument/2006/math" xmlns:v="urn:schemas-microsoft-com:vml" xmlns:wp14="http://schemas.microsoft.com/office/word/2010/wordprocessingDrawing" xmlns:wp="http://schemas.openxmlformats.org/drawingml/2006/wordprocessingDrawing" xmlns:w10="urn:schemas-microsoft-com:office:word" xmlns:w="http://schemas.openxmlformats.org/wordprocessingml/2006/main" xmlns:w14="http://schemas.microsoft.com/office/word/2010/wordml" xmlns:w15="http://schemas.microsoft.com/office/word/2012/wordml" xmlns:w16cex="http://schemas.microsoft.com/office/word/2018/wordml/cex" xmlns:w16cid="http://schemas.microsoft.com/office/word/2016/wordml/cid" xmlns:w16="http://schemas.microsoft.com/office/word/2018/wordml" xmlns:w16du="http://schemas.microsoft.com/office/word/2023/wordml/word16du" xmlns:w16sdtdh="http://schemas.microsoft.com/office/word/2020/wordml/sdtdatahash" xmlns:w16se="http://schemas.microsoft.com/office/word/2015/wordml/symex" xmlns:wpg="http://schemas.microsoft.com/office/word/2010/wordprocessingGroup" xmlns:wpi="http://schemas.microsoft.com/office/word/2010/wordprocessingInk" xmlns:wne="http://schemas.microsoft.com/office/word/2006/wordml" xmlns:wps="http://schemas.microsoft.com/office/word/2010/wordprocessingShape" mc:Ignorable="w14 w15 w16se w16cid w16 w16cex w16sdtdh w16du wp14">
   <w:p>
     <w:pPr>
       <w:pStyle w:val="Header"/>
@@ -2616,7 +2218,7 @@
 </file>
 
 <file path=word/header2.xml><?xml version="1.0" encoding="utf-8"?>
-<w:hdr xmlns:wpc="http://schemas.microsoft.com/office/word/2010/wordprocessingCanvas" xmlns:cx="http://schemas.microsoft.com/office/drawing/2014/chartex" xmlns:cx1="http://schemas.microsoft.com/office/drawing/2015/9/8/chartex" xmlns:cx2="http://schemas.microsoft.com/office/drawing/2015/10/21/chartex" xmlns:cx3="http://schemas.microsoft.com/office/drawing/2016/5/9/chartex" xmlns:cx4="http://schemas.microsoft.com/office/drawing/2016/5/10/chartex" xmlns:cx5="http://schemas.microsoft.com/office/drawing/2016/5/11/chartex" xmlns:cx6="http://schemas.microsoft.com/office/drawing/2016/5/12/chartex" xmlns:cx7="http://schemas.microsoft.com/office/drawing/2016/5/13/chartex" xmlns:cx8="http://schemas.microsoft.com/office/drawing/2016/5/14/chartex" xmlns:mc="http://schemas.openxmlformats.org/markup-compatibility/2006" xmlns:aink="http://schemas.microsoft.com/office/drawing/2016/ink" xmlns:am3d="http://schemas.microsoft.com/office/drawing/2017/model3d" xmlns:o="urn:schemas-microsoft-com:office:office" xmlns:oel="http://schemas.microsoft.com/office/2019/extlst" xmlns:r="http://schemas.openxmlformats.org/officeDocument/2006/relationships" xmlns:m="http://schemas.openxmlformats.org/officeDocument/2006/math" xmlns:v="urn:schemas-microsoft-com:vml" xmlns:wp14="http://schemas.microsoft.com/office/word/2010/wordprocessingDrawing" xmlns:wp="http://schemas.openxmlformats.org/drawingml/2006/wordprocessingDrawing" xmlns:w10="urn:schemas-microsoft-com:office:word" xmlns:w="http://schemas.openxmlformats.org/wordprocessingml/2006/main" xmlns:w14="http://schemas.microsoft.com/office/word/2010/wordml" xmlns:w15="http://schemas.microsoft.com/office/word/2012/wordml" xmlns:w16cex="http://schemas.microsoft.com/office/word/2018/wordml/cex" xmlns:w16cid="http://schemas.microsoft.com/office/word/2016/wordml/cid" xmlns:w16="http://schemas.microsoft.com/office/word/2018/wordml" xmlns:w16sdtdh="http://schemas.microsoft.com/office/word/2020/wordml/sdtdatahash" xmlns:w16se="http://schemas.microsoft.com/office/word/2015/wordml/symex" xmlns:wpg="http://schemas.microsoft.com/office/word/2010/wordprocessingGroup" xmlns:wpi="http://schemas.microsoft.com/office/word/2010/wordprocessingInk" xmlns:wne="http://schemas.microsoft.com/office/word/2006/wordml" xmlns:wps="http://schemas.microsoft.com/office/word/2010/wordprocessingShape" mc:Ignorable="w14 w15 w16se w16cid w16 w16cex w16sdtdh wp14">
+<w:hdr xmlns:wpc="http://schemas.microsoft.com/office/word/2010/wordprocessingCanvas" xmlns:cx="http://schemas.microsoft.com/office/drawing/2014/chartex" xmlns:cx1="http://schemas.microsoft.com/office/drawing/2015/9/8/chartex" xmlns:cx2="http://schemas.microsoft.com/office/drawing/2015/10/21/chartex" xmlns:cx3="http://schemas.microsoft.com/office/drawing/2016/5/9/chartex" xmlns:cx4="http://schemas.microsoft.com/office/drawing/2016/5/10/chartex" xmlns:cx5="http://schemas.microsoft.com/office/drawing/2016/5/11/chartex" xmlns:cx6="http://schemas.microsoft.com/office/drawing/2016/5/12/chartex" xmlns:cx7="http://schemas.microsoft.com/office/drawing/2016/5/13/chartex" xmlns:cx8="http://schemas.microsoft.com/office/drawing/2016/5/14/chartex" xmlns:mc="http://schemas.openxmlformats.org/markup-compatibility/2006" xmlns:aink="http://schemas.microsoft.com/office/drawing/2016/ink" xmlns:am3d="http://schemas.microsoft.com/office/drawing/2017/model3d" xmlns:o="urn:schemas-microsoft-com:office:office" xmlns:oel="http://schemas.microsoft.com/office/2019/extlst" xmlns:r="http://schemas.openxmlformats.org/officeDocument/2006/relationships" xmlns:m="http://schemas.openxmlformats.org/officeDocument/2006/math" xmlns:v="urn:schemas-microsoft-com:vml" xmlns:wp14="http://schemas.microsoft.com/office/word/2010/wordprocessingDrawing" xmlns:wp="http://schemas.openxmlformats.org/drawingml/2006/wordprocessingDrawing" xmlns:w10="urn:schemas-microsoft-com:office:word" xmlns:w="http://schemas.openxmlformats.org/wordprocessingml/2006/main" xmlns:w14="http://schemas.microsoft.com/office/word/2010/wordml" xmlns:w15="http://schemas.microsoft.com/office/word/2012/wordml" xmlns:w16cex="http://schemas.microsoft.com/office/word/2018/wordml/cex" xmlns:w16cid="http://schemas.microsoft.com/office/word/2016/wordml/cid" xmlns:w16="http://schemas.microsoft.com/office/word/2018/wordml" xmlns:w16du="http://schemas.microsoft.com/office/word/2023/wordml/word16du" xmlns:w16sdtdh="http://schemas.microsoft.com/office/word/2020/wordml/sdtdatahash" xmlns:w16se="http://schemas.microsoft.com/office/word/2015/wordml/symex" xmlns:wpg="http://schemas.microsoft.com/office/word/2010/wordprocessingGroup" xmlns:wpi="http://schemas.microsoft.com/office/word/2010/wordprocessingInk" xmlns:wne="http://schemas.microsoft.com/office/word/2006/wordml" xmlns:wps="http://schemas.microsoft.com/office/word/2010/wordprocessingShape" mc:Ignorable="w14 w15 w16se w16cid w16 w16cex w16sdtdh w16du wp14">
   <w:p>
     <w:pPr>
       <w:pStyle w:val="Header"/>
@@ -2746,7 +2348,7 @@
 </file>
 
 <file path=word/header3.xml><?xml version="1.0" encoding="utf-8"?>
-<w:hdr xmlns:wpc="http://schemas.microsoft.com/office/word/2010/wordprocessingCanvas" xmlns:cx="http://schemas.microsoft.com/office/drawing/2014/chartex" xmlns:cx1="http://schemas.microsoft.com/office/drawing/2015/9/8/chartex" xmlns:cx2="http://schemas.microsoft.com/office/drawing/2015/10/21/chartex" xmlns:cx3="http://schemas.microsoft.com/office/drawing/2016/5/9/chartex" xmlns:cx4="http://schemas.microsoft.com/office/drawing/2016/5/10/chartex" xmlns:cx5="http://schemas.microsoft.com/office/drawing/2016/5/11/chartex" xmlns:cx6="http://schemas.microsoft.com/office/drawing/2016/5/12/chartex" xmlns:cx7="http://schemas.microsoft.com/office/drawing/2016/5/13/chartex" xmlns:cx8="http://schemas.microsoft.com/office/drawing/2016/5/14/chartex" xmlns:mc="http://schemas.openxmlformats.org/markup-compatibility/2006" xmlns:aink="http://schemas.microsoft.com/office/drawing/2016/ink" xmlns:am3d="http://schemas.microsoft.com/office/drawing/2017/model3d" xmlns:o="urn:schemas-microsoft-com:office:office" xmlns:oel="http://schemas.microsoft.com/office/2019/extlst" xmlns:r="http://schemas.openxmlformats.org/officeDocument/2006/relationships" xmlns:m="http://schemas.openxmlformats.org/officeDocument/2006/math" xmlns:v="urn:schemas-microsoft-com:vml" xmlns:wp14="http://schemas.microsoft.com/office/word/2010/wordprocessingDrawing" xmlns:wp="http://schemas.openxmlformats.org/drawingml/2006/wordprocessingDrawing" xmlns:w10="urn:schemas-microsoft-com:office:word" xmlns:w="http://schemas.openxmlformats.org/wordprocessingml/2006/main" xmlns:w14="http://schemas.microsoft.com/office/word/2010/wordml" xmlns:w15="http://schemas.microsoft.com/office/word/2012/wordml" xmlns:w16cex="http://schemas.microsoft.com/office/word/2018/wordml/cex" xmlns:w16cid="http://schemas.microsoft.com/office/word/2016/wordml/cid" xmlns:w16="http://schemas.microsoft.com/office/word/2018/wordml" xmlns:w16sdtdh="http://schemas.microsoft.com/office/word/2020/wordml/sdtdatahash" xmlns:w16se="http://schemas.microsoft.com/office/word/2015/wordml/symex" xmlns:wpg="http://schemas.microsoft.com/office/word/2010/wordprocessingGroup" xmlns:wpi="http://schemas.microsoft.com/office/word/2010/wordprocessingInk" xmlns:wne="http://schemas.microsoft.com/office/word/2006/wordml" xmlns:wps="http://schemas.microsoft.com/office/word/2010/wordprocessingShape" mc:Ignorable="w14 w15 w16se w16cid w16 w16cex w16sdtdh wp14">
+<w:hdr xmlns:wpc="http://schemas.microsoft.com/office/word/2010/wordprocessingCanvas" xmlns:cx="http://schemas.microsoft.com/office/drawing/2014/chartex" xmlns:cx1="http://schemas.microsoft.com/office/drawing/2015/9/8/chartex" xmlns:cx2="http://schemas.microsoft.com/office/drawing/2015/10/21/chartex" xmlns:cx3="http://schemas.microsoft.com/office/drawing/2016/5/9/chartex" xmlns:cx4="http://schemas.microsoft.com/office/drawing/2016/5/10/chartex" xmlns:cx5="http://schemas.microsoft.com/office/drawing/2016/5/11/chartex" xmlns:cx6="http://schemas.microsoft.com/office/drawing/2016/5/12/chartex" xmlns:cx7="http://schemas.microsoft.com/office/drawing/2016/5/13/chartex" xmlns:cx8="http://schemas.microsoft.com/office/drawing/2016/5/14/chartex" xmlns:mc="http://schemas.openxmlformats.org/markup-compatibility/2006" xmlns:aink="http://schemas.microsoft.com/office/drawing/2016/ink" xmlns:am3d="http://schemas.microsoft.com/office/drawing/2017/model3d" xmlns:o="urn:schemas-microsoft-com:office:office" xmlns:oel="http://schemas.microsoft.com/office/2019/extlst" xmlns:r="http://schemas.openxmlformats.org/officeDocument/2006/relationships" xmlns:m="http://schemas.openxmlformats.org/officeDocument/2006/math" xmlns:v="urn:schemas-microsoft-com:vml" xmlns:wp14="http://schemas.microsoft.com/office/word/2010/wordprocessingDrawing" xmlns:wp="http://schemas.openxmlformats.org/drawingml/2006/wordprocessingDrawing" xmlns:w10="urn:schemas-microsoft-com:office:word" xmlns:w="http://schemas.openxmlformats.org/wordprocessingml/2006/main" xmlns:w14="http://schemas.microsoft.com/office/word/2010/wordml" xmlns:w15="http://schemas.microsoft.com/office/word/2012/wordml" xmlns:w16cex="http://schemas.microsoft.com/office/word/2018/wordml/cex" xmlns:w16cid="http://schemas.microsoft.com/office/word/2016/wordml/cid" xmlns:w16="http://schemas.microsoft.com/office/word/2018/wordml" xmlns:w16du="http://schemas.microsoft.com/office/word/2023/wordml/word16du" xmlns:w16sdtdh="http://schemas.microsoft.com/office/word/2020/wordml/sdtdatahash" xmlns:w16se="http://schemas.microsoft.com/office/word/2015/wordml/symex" xmlns:wpg="http://schemas.microsoft.com/office/word/2010/wordprocessingGroup" xmlns:wpi="http://schemas.microsoft.com/office/word/2010/wordprocessingInk" xmlns:wne="http://schemas.microsoft.com/office/word/2006/wordml" xmlns:wps="http://schemas.microsoft.com/office/word/2010/wordprocessingShape" mc:Ignorable="w14 w15 w16se w16cid w16 w16cex w16sdtdh w16du wp14">
   <w:p>
     <w:pPr>
       <w:pStyle w:val="Header"/>
@@ -2876,7 +2478,7 @@
 </file>
 
 <file path=word/numbering.xml><?xml version="1.0" encoding="utf-8"?>
-<w:numbering xmlns:wpc="http://schemas.microsoft.com/office/word/2010/wordprocessingCanvas" xmlns:cx="http://schemas.microsoft.com/office/drawing/2014/chartex" xmlns:cx1="http://schemas.microsoft.com/office/drawing/2015/9/8/chartex" xmlns:cx2="http://schemas.microsoft.com/office/drawing/2015/10/21/chartex" xmlns:cx3="http://schemas.microsoft.com/office/drawing/2016/5/9/chartex" xmlns:cx4="http://schemas.microsoft.com/office/drawing/2016/5/10/chartex" xmlns:cx5="http://schemas.microsoft.com/office/drawing/2016/5/11/chartex" xmlns:cx6="http://schemas.microsoft.com/office/drawing/2016/5/12/chartex" xmlns:cx7="http://schemas.microsoft.com/office/drawing/2016/5/13/chartex" xmlns:cx8="http://schemas.microsoft.com/office/drawing/2016/5/14/chartex" xmlns:mc="http://schemas.openxmlformats.org/markup-compatibility/2006" xmlns:aink="http://schemas.microsoft.com/office/drawing/2016/ink" xmlns:am3d="http://schemas.microsoft.com/office/drawing/2017/model3d" xmlns:o="urn:schemas-microsoft-com:office:office" xmlns:oel="http://schemas.microsoft.com/office/2019/extlst" xmlns:r="http://schemas.openxmlformats.org/officeDocument/2006/relationships" xmlns:m="http://schemas.openxmlformats.org/officeDocument/2006/math" xmlns:v="urn:schemas-microsoft-com:vml" xmlns:wp14="http://schemas.microsoft.com/office/word/2010/wordprocessingDrawing" xmlns:wp="http://schemas.openxmlformats.org/drawingml/2006/wordprocessingDrawing" xmlns:w10="urn:schemas-microsoft-com:office:word" xmlns:w="http://schemas.openxmlformats.org/wordprocessingml/2006/main" xmlns:w14="http://schemas.microsoft.com/office/word/2010/wordml" xmlns:w15="http://schemas.microsoft.com/office/word/2012/wordml" xmlns:w16cex="http://schemas.microsoft.com/office/word/2018/wordml/cex" xmlns:w16cid="http://schemas.microsoft.com/office/word/2016/wordml/cid" xmlns:w16="http://schemas.microsoft.com/office/word/2018/wordml" xmlns:w16sdtdh="http://schemas.microsoft.com/office/word/2020/wordml/sdtdatahash" xmlns:w16se="http://schemas.microsoft.com/office/word/2015/wordml/symex" xmlns:wpg="http://schemas.microsoft.com/office/word/2010/wordprocessingGroup" xmlns:wpi="http://schemas.microsoft.com/office/word/2010/wordprocessingInk" xmlns:wne="http://schemas.microsoft.com/office/word/2006/wordml" xmlns:wps="http://schemas.microsoft.com/office/word/2010/wordprocessingShape" mc:Ignorable="w14 w15 w16se w16cid w16 w16cex w16sdtdh wp14">
+<w:numbering xmlns:wpc="http://schemas.microsoft.com/office/word/2010/wordprocessingCanvas" xmlns:cx="http://schemas.microsoft.com/office/drawing/2014/chartex" xmlns:cx1="http://schemas.microsoft.com/office/drawing/2015/9/8/chartex" xmlns:cx2="http://schemas.microsoft.com/office/drawing/2015/10/21/chartex" xmlns:cx3="http://schemas.microsoft.com/office/drawing/2016/5/9/chartex" xmlns:cx4="http://schemas.microsoft.com/office/drawing/2016/5/10/chartex" xmlns:cx5="http://schemas.microsoft.com/office/drawing/2016/5/11/chartex" xmlns:cx6="http://schemas.microsoft.com/office/drawing/2016/5/12/chartex" xmlns:cx7="http://schemas.microsoft.com/office/drawing/2016/5/13/chartex" xmlns:cx8="http://schemas.microsoft.com/office/drawing/2016/5/14/chartex" xmlns:mc="http://schemas.openxmlformats.org/markup-compatibility/2006" xmlns:aink="http://schemas.microsoft.com/office/drawing/2016/ink" xmlns:am3d="http://schemas.microsoft.com/office/drawing/2017/model3d" xmlns:o="urn:schemas-microsoft-com:office:office" xmlns:oel="http://schemas.microsoft.com/office/2019/extlst" xmlns:r="http://schemas.openxmlformats.org/officeDocument/2006/relationships" xmlns:m="http://schemas.openxmlformats.org/officeDocument/2006/math" xmlns:v="urn:schemas-microsoft-com:vml" xmlns:wp14="http://schemas.microsoft.com/office/word/2010/wordprocessingDrawing" xmlns:wp="http://schemas.openxmlformats.org/drawingml/2006/wordprocessingDrawing" xmlns:w10="urn:schemas-microsoft-com:office:word" xmlns:w="http://schemas.openxmlformats.org/wordprocessingml/2006/main" xmlns:w14="http://schemas.microsoft.com/office/word/2010/wordml" xmlns:w15="http://schemas.microsoft.com/office/word/2012/wordml" xmlns:w16cex="http://schemas.microsoft.com/office/word/2018/wordml/cex" xmlns:w16cid="http://schemas.microsoft.com/office/word/2016/wordml/cid" xmlns:w16="http://schemas.microsoft.com/office/word/2018/wordml" xmlns:w16du="http://schemas.microsoft.com/office/word/2023/wordml/word16du" xmlns:w16sdtdh="http://schemas.microsoft.com/office/word/2020/wordml/sdtdatahash" xmlns:w16se="http://schemas.microsoft.com/office/word/2015/wordml/symex" xmlns:wpg="http://schemas.microsoft.com/office/word/2010/wordprocessingGroup" xmlns:wpi="http://schemas.microsoft.com/office/word/2010/wordprocessingInk" xmlns:wne="http://schemas.microsoft.com/office/word/2006/wordml" xmlns:wps="http://schemas.microsoft.com/office/word/2010/wordprocessingShape" mc:Ignorable="w14 w15 w16se w16cid w16 w16cex w16sdtdh w16du wp14">
   <w:abstractNum w:abstractNumId="0" w15:restartNumberingAfterBreak="0">
     <w:nsid w:val="10A361B7"/>
     <w:multiLevelType w:val="hybridMultilevel"/>
@@ -3117,7 +2719,7 @@
 </file>
 
 <file path=word/styles.xml><?xml version="1.0" encoding="utf-8"?>
-<w:styles xmlns:mc="http://schemas.openxmlformats.org/markup-compatibility/2006" xmlns:r="http://schemas.openxmlformats.org/officeDocument/2006/relationships" xmlns:w="http://schemas.openxmlformats.org/wordprocessingml/2006/main" xmlns:w14="http://schemas.microsoft.com/office/word/2010/wordml" xmlns:w15="http://schemas.microsoft.com/office/word/2012/wordml" xmlns:w16cex="http://schemas.microsoft.com/office/word/2018/wordml/cex" xmlns:w16cid="http://schemas.microsoft.com/office/word/2016/wordml/cid" xmlns:w16="http://schemas.microsoft.com/office/word/2018/wordml" xmlns:w16sdtdh="http://schemas.microsoft.com/office/word/2020/wordml/sdtdatahash" xmlns:w16se="http://schemas.microsoft.com/office/word/2015/wordml/symex" mc:Ignorable="w14 w15 w16se w16cid w16 w16cex w16sdtdh">
+<w:styles xmlns:mc="http://schemas.openxmlformats.org/markup-compatibility/2006" xmlns:r="http://schemas.openxmlformats.org/officeDocument/2006/relationships" xmlns:w="http://schemas.openxmlformats.org/wordprocessingml/2006/main" xmlns:w14="http://schemas.microsoft.com/office/word/2010/wordml" xmlns:w15="http://schemas.microsoft.com/office/word/2012/wordml" xmlns:w16cex="http://schemas.microsoft.com/office/word/2018/wordml/cex" xmlns:w16cid="http://schemas.microsoft.com/office/word/2016/wordml/cid" xmlns:w16="http://schemas.microsoft.com/office/word/2018/wordml" xmlns:w16du="http://schemas.microsoft.com/office/word/2023/wordml/word16du" xmlns:w16sdtdh="http://schemas.microsoft.com/office/word/2020/wordml/sdtdatahash" xmlns:w16se="http://schemas.microsoft.com/office/word/2015/wordml/symex" mc:Ignorable="w14 w15 w16se w16cid w16 w16cex w16sdtdh w16du">
   <w:docDefaults>
     <w:rPrDefault>
       <w:rPr>

--- a/Work/Eduardo Farina Saint Selve-Resumen.docx
+++ b/Work/Eduardo Farina Saint Selve-Resumen.docx
@@ -163,7 +163,31 @@
         <w:rPr>
           <w:rFonts w:ascii="Times New Roman" w:hAnsi="Times New Roman" w:cs="Times New Roman"/>
         </w:rPr>
-        <w:t>Como Ingeniero de Reservorios, tengo una amplia experiencia en la gestión de reservorios de petróleo, gas y condensado. He brindado apoyo a empresas como TOTAL, REPSOL, AKAUS y YPF, desarrollando y gestionando campos tanto en tierra como en mar. Mi asesoramiento abarca todos los aspectos de la gestión de reservorios, incluyendo el diseño, la participación y la implementación de programas de gestión de reservorios de primer y/o segundo nivel.</w:t>
+        <w:t xml:space="preserve">Como Ingeniero de Reservorios, tengo una amplia experiencia en la gestión de reservorios de petróleo, gas y condensado. He brindado apoyo </w:t>
+      </w:r>
+      <w:r>
+        <w:rPr>
+          <w:rFonts w:ascii="Times New Roman" w:hAnsi="Times New Roman" w:cs="Times New Roman"/>
+        </w:rPr>
+        <w:t>en</w:t>
+      </w:r>
+      <w:r>
+        <w:rPr>
+          <w:rFonts w:ascii="Times New Roman" w:hAnsi="Times New Roman" w:cs="Times New Roman"/>
+        </w:rPr>
+        <w:t xml:space="preserve"> TOTAL, REPSOL, AKAUS y YPF, desarrollando y gestionando campos tanto en tierra como en mar. Mi asesoramiento abarca todos los aspectos de la gestión de reservorios, incluyendo el diseño, la participación y la implementación de programas de gestión de reservorios de </w:t>
+      </w:r>
+      <w:r>
+        <w:rPr>
+          <w:rFonts w:ascii="Times New Roman" w:hAnsi="Times New Roman" w:cs="Times New Roman"/>
+        </w:rPr>
+        <w:t>Primaria, Secundaria y Terciaria (EOR)</w:t>
+      </w:r>
+      <w:r>
+        <w:rPr>
+          <w:rFonts w:ascii="Times New Roman" w:hAnsi="Times New Roman" w:cs="Times New Roman"/>
+        </w:rPr>
+        <w:t>.</w:t>
       </w:r>
     </w:p>
     <w:p>
